--- a/92-222_Night_Spring_2014__Exam_2.docx
+++ b/92-222_Night_Spring_2014__Exam_2.docx
@@ -108,14 +108,21 @@
           <w:sz w:val="24"/>
         </w:rPr>
         <w:tab/>
-        <w:t>Name________________________</w:t>
-      </w:r>
-      <w:r>
-        <w:rPr>
-          <w:b/>
-          <w:sz w:val="24"/>
-        </w:rPr>
-        <w:t>_______</w:t>
+        <w:t>Name</w:t>
+      </w:r>
+      <w:r>
+        <w:rPr>
+          <w:b/>
+          <w:sz w:val="24"/>
+        </w:rPr>
+        <w:t>___</w:t>
+      </w:r>
+      <w:r>
+        <w:rPr>
+          <w:b/>
+          <w:sz w:val="24"/>
+        </w:rPr>
+        <w:t xml:space="preserve"> James Wood __________</w:t>
       </w:r>
     </w:p>
     <w:p>
@@ -245,7 +252,7 @@
           <w:position w:val="-50"/>
           <w:sz w:val="24"/>
         </w:rPr>
-        <w:object w:dxaOrig="560" w:dyaOrig="1120">
+        <w:object w:dxaOrig="560" w:dyaOrig="1120" w14:anchorId="3BD7206C">
           <v:shapetype id="_x0000_t75" coordsize="21600,21600" o:spt="75" o:preferrelative="t" path="m@4@5l@4@11@9@11@9@5xe" filled="f" stroked="f">
             <v:stroke joinstyle="miter"/>
             <v:formulas>
@@ -268,7 +275,7 @@
           <v:shape id="_x0000_i1025" type="#_x0000_t75" style="width:28pt;height:56pt" o:ole="">
             <v:imagedata r:id="rId7" o:title=""/>
           </v:shape>
-          <o:OLEObject Type="Embed" ProgID="Equation.3" ShapeID="_x0000_i1025" DrawAspect="Content" ObjectID="_1333089821" r:id="rId8"/>
+          <o:OLEObject Type="Embed" ProgID="Equation.3" ShapeID="_x0000_i1025" DrawAspect="Content" ObjectID="_1333300998" r:id="rId8"/>
         </w:object>
       </w:r>
       <w:proofErr w:type="gramStart"/>
@@ -284,11 +291,11 @@
           <w:position w:val="-50"/>
           <w:sz w:val="24"/>
         </w:rPr>
-        <w:object w:dxaOrig="560" w:dyaOrig="1120">
+        <w:object w:dxaOrig="560" w:dyaOrig="1120" w14:anchorId="47039F2F">
           <v:shape id="_x0000_i1026" type="#_x0000_t75" style="width:28pt;height:56pt" o:ole="">
             <v:imagedata r:id="rId9" o:title=""/>
           </v:shape>
-          <o:OLEObject Type="Embed" ProgID="Equation.3" ShapeID="_x0000_i1026" DrawAspect="Content" ObjectID="_1333089822" r:id="rId10"/>
+          <o:OLEObject Type="Embed" ProgID="Equation.3" ShapeID="_x0000_i1026" DrawAspect="Content" ObjectID="_1333300999" r:id="rId10"/>
         </w:object>
       </w:r>
       <w:r>
@@ -302,11 +309,11 @@
           <w:position w:val="-50"/>
           <w:sz w:val="24"/>
         </w:rPr>
-        <w:object w:dxaOrig="420" w:dyaOrig="1120">
+        <w:object w:dxaOrig="420" w:dyaOrig="1120" w14:anchorId="70FEA0A4">
           <v:shape id="_x0000_i1027" type="#_x0000_t75" style="width:21pt;height:56pt" o:ole="">
             <v:imagedata r:id="rId11" o:title=""/>
           </v:shape>
-          <o:OLEObject Type="Embed" ProgID="Equation.3" ShapeID="_x0000_i1027" DrawAspect="Content" ObjectID="_1333089823" r:id="rId12"/>
+          <o:OLEObject Type="Embed" ProgID="Equation.3" ShapeID="_x0000_i1027" DrawAspect="Content" ObjectID="_1333301000" r:id="rId12"/>
         </w:object>
       </w:r>
       <w:r>
@@ -412,11 +419,11 @@
           <w:position w:val="-90"/>
           <w:sz w:val="24"/>
         </w:rPr>
-        <w:object w:dxaOrig="2160" w:dyaOrig="1920">
-          <v:shape id="_x0000_i1028" type="#_x0000_t75" style="width:108pt;height:96pt" o:ole="">
+        <w:object w:dxaOrig="2160" w:dyaOrig="1920" w14:anchorId="7365BA39">
+          <v:shape id="_x0000_i1048" type="#_x0000_t75" style="width:108pt;height:96pt" o:ole="">
             <v:imagedata r:id="rId13" o:title=""/>
           </v:shape>
-          <o:OLEObject Type="Embed" ProgID="Equation.3" ShapeID="_x0000_i1028" DrawAspect="Content" ObjectID="_1333089824" r:id="rId14"/>
+          <o:OLEObject Type="Embed" ProgID="Equation.3" ShapeID="_x0000_i1048" DrawAspect="Content" ObjectID="_1333301001" r:id="rId14"/>
         </w:object>
       </w:r>
       <w:r>
@@ -425,18 +432,6 @@
         </w:rPr>
         <w:t>?  Justify your answer.</w:t>
       </w:r>
-    </w:p>
-    <w:p>
-      <w:pPr>
-        <w:tabs>
-          <w:tab w:val="left" w:pos="360"/>
-          <w:tab w:val="left" w:pos="720"/>
-          <w:tab w:val="center" w:pos="4680"/>
-        </w:tabs>
-        <w:rPr>
-          <w:sz w:val="24"/>
-        </w:rPr>
-      </w:pPr>
     </w:p>
     <w:p>
       <w:pPr>
@@ -510,11 +505,11 @@
           <w:position w:val="-50"/>
           <w:sz w:val="24"/>
         </w:rPr>
-        <w:object w:dxaOrig="1640" w:dyaOrig="1120">
-          <v:shape id="_x0000_i1029" type="#_x0000_t75" style="width:82pt;height:56pt" o:ole="">
+        <w:object w:dxaOrig="1640" w:dyaOrig="1120" w14:anchorId="20A60649">
+          <v:shape id="_x0000_i1049" type="#_x0000_t75" style="width:82pt;height:56pt" o:ole="">
             <v:imagedata r:id="rId15" o:title=""/>
           </v:shape>
-          <o:OLEObject Type="Embed" ProgID="Equation.3" ShapeID="_x0000_i1029" DrawAspect="Content" ObjectID="_1333089825" r:id="rId16"/>
+          <o:OLEObject Type="Embed" ProgID="Equation.3" ShapeID="_x0000_i1049" DrawAspect="Content" ObjectID="_1333301002" r:id="rId16"/>
         </w:object>
       </w:r>
     </w:p>
@@ -594,11 +589,11 @@
           <w:position w:val="-50"/>
           <w:sz w:val="24"/>
         </w:rPr>
-        <w:object w:dxaOrig="1520" w:dyaOrig="1120">
+        <w:object w:dxaOrig="1520" w:dyaOrig="1120" w14:anchorId="1C4BCF73">
           <v:shape id="_x0000_i1030" type="#_x0000_t75" style="width:76pt;height:56pt" o:ole="">
             <v:imagedata r:id="rId17" o:title=""/>
           </v:shape>
-          <o:OLEObject Type="Embed" ProgID="Equation.3" ShapeID="_x0000_i1030" DrawAspect="Content" ObjectID="_1333089826" r:id="rId18"/>
+          <o:OLEObject Type="Embed" ProgID="Equation.3" ShapeID="_x0000_i1030" DrawAspect="Content" ObjectID="_1333301003" r:id="rId18"/>
         </w:object>
       </w:r>
       <w:proofErr w:type="gramStart"/>
@@ -645,11 +640,11 @@
           <w:position w:val="-4"/>
           <w:sz w:val="24"/>
         </w:rPr>
-        <w:object w:dxaOrig="440" w:dyaOrig="300">
+        <w:object w:dxaOrig="440" w:dyaOrig="300" w14:anchorId="236239B5">
           <v:shape id="_x0000_i1031" type="#_x0000_t75" style="width:22pt;height:15pt" o:ole="">
             <v:imagedata r:id="rId19" o:title=""/>
           </v:shape>
-          <o:OLEObject Type="Embed" ProgID="Equation.3" ShapeID="_x0000_i1031" DrawAspect="Content" ObjectID="_1333089827" r:id="rId20"/>
+          <o:OLEObject Type="Embed" ProgID="Equation.3" ShapeID="_x0000_i1031" DrawAspect="Content" ObjectID="_1333301004" r:id="rId20"/>
         </w:object>
       </w:r>
       <w:r>
@@ -755,11 +750,11 @@
           <w:position w:val="-30"/>
           <w:sz w:val="24"/>
         </w:rPr>
-        <w:object w:dxaOrig="1100" w:dyaOrig="720">
+        <w:object w:dxaOrig="1100" w:dyaOrig="720" w14:anchorId="0A4CA0CF">
           <v:shape id="_x0000_i1032" type="#_x0000_t75" style="width:55pt;height:36pt" o:ole="">
             <v:imagedata r:id="rId21" o:title=""/>
           </v:shape>
-          <o:OLEObject Type="Embed" ProgID="Equation.3" ShapeID="_x0000_i1032" DrawAspect="Content" ObjectID="_1333089828" r:id="rId22"/>
+          <o:OLEObject Type="Embed" ProgID="Equation.3" ShapeID="_x0000_i1032" DrawAspect="Content" ObjectID="_1333301005" r:id="rId22"/>
         </w:object>
       </w:r>
       <w:r>
@@ -773,11 +768,11 @@
           <w:position w:val="-30"/>
           <w:sz w:val="24"/>
         </w:rPr>
-        <w:object w:dxaOrig="999" w:dyaOrig="720">
+        <w:object w:dxaOrig="999" w:dyaOrig="720" w14:anchorId="38C1E6B0">
           <v:shape id="_x0000_i1033" type="#_x0000_t75" style="width:50pt;height:36pt" o:ole="">
             <v:imagedata r:id="rId23" o:title=""/>
           </v:shape>
-          <o:OLEObject Type="Embed" ProgID="Equation.3" ShapeID="_x0000_i1033" DrawAspect="Content" ObjectID="_1333089829" r:id="rId24"/>
+          <o:OLEObject Type="Embed" ProgID="Equation.3" ShapeID="_x0000_i1033" DrawAspect="Content" ObjectID="_1333301006" r:id="rId24"/>
         </w:object>
       </w:r>
     </w:p>
@@ -812,11 +807,11 @@
           <w:position w:val="-10"/>
           <w:sz w:val="24"/>
         </w:rPr>
-        <w:object w:dxaOrig="760" w:dyaOrig="340">
+        <w:object w:dxaOrig="760" w:dyaOrig="340" w14:anchorId="01BBBE57">
           <v:shape id="_x0000_i1034" type="#_x0000_t75" style="width:38pt;height:17pt" o:ole="">
             <v:imagedata r:id="rId25" o:title=""/>
           </v:shape>
-          <o:OLEObject Type="Embed" ProgID="Equation.3" ShapeID="_x0000_i1034" DrawAspect="Content" ObjectID="_1333089830" r:id="rId26"/>
+          <o:OLEObject Type="Embed" ProgID="Equation.3" ShapeID="_x0000_i1034" DrawAspect="Content" ObjectID="_1333301007" r:id="rId26"/>
         </w:object>
       </w:r>
       <w:r>
@@ -858,11 +853,11 @@
           <w:position w:val="-10"/>
           <w:sz w:val="24"/>
         </w:rPr>
-        <w:object w:dxaOrig="760" w:dyaOrig="340">
+        <w:object w:dxaOrig="760" w:dyaOrig="340" w14:anchorId="1A81BF43">
           <v:shape id="_x0000_i1035" type="#_x0000_t75" style="width:38pt;height:17pt" o:ole="">
             <v:imagedata r:id="rId27" o:title=""/>
           </v:shape>
-          <o:OLEObject Type="Embed" ProgID="Equation.3" ShapeID="_x0000_i1035" DrawAspect="Content" ObjectID="_1333089831" r:id="rId28"/>
+          <o:OLEObject Type="Embed" ProgID="Equation.3" ShapeID="_x0000_i1035" DrawAspect="Content" ObjectID="_1333301008" r:id="rId28"/>
         </w:object>
       </w:r>
       <w:r>
@@ -876,11 +871,11 @@
           <w:position w:val="-10"/>
           <w:sz w:val="24"/>
         </w:rPr>
-        <w:object w:dxaOrig="800" w:dyaOrig="340">
+        <w:object w:dxaOrig="800" w:dyaOrig="340" w14:anchorId="7E9334E5">
           <v:shape id="_x0000_i1036" type="#_x0000_t75" style="width:40pt;height:17pt" o:ole="">
             <v:imagedata r:id="rId29" o:title=""/>
           </v:shape>
-          <o:OLEObject Type="Embed" ProgID="Equation.3" ShapeID="_x0000_i1036" DrawAspect="Content" ObjectID="_1333089832" r:id="rId30"/>
+          <o:OLEObject Type="Embed" ProgID="Equation.3" ShapeID="_x0000_i1036" DrawAspect="Content" ObjectID="_1333301009" r:id="rId30"/>
         </w:object>
       </w:r>
       <w:r>
@@ -921,11 +916,11 @@
           <w:position w:val="-30"/>
           <w:sz w:val="24"/>
         </w:rPr>
-        <w:object w:dxaOrig="1140" w:dyaOrig="720">
+        <w:object w:dxaOrig="1140" w:dyaOrig="720" w14:anchorId="706137F0">
           <v:shape id="_x0000_i1037" type="#_x0000_t75" style="width:57pt;height:36pt" o:ole="">
             <v:imagedata r:id="rId31" o:title=""/>
           </v:shape>
-          <o:OLEObject Type="Embed" ProgID="Equation.3" ShapeID="_x0000_i1037" DrawAspect="Content" ObjectID="_1333089833" r:id="rId32"/>
+          <o:OLEObject Type="Embed" ProgID="Equation.3" ShapeID="_x0000_i1037" DrawAspect="Content" ObjectID="_1333301010" r:id="rId32"/>
         </w:object>
       </w:r>
       <w:r>
@@ -939,11 +934,11 @@
           <w:position w:val="-10"/>
           <w:sz w:val="24"/>
         </w:rPr>
-        <w:object w:dxaOrig="260" w:dyaOrig="340">
+        <w:object w:dxaOrig="260" w:dyaOrig="340" w14:anchorId="5CABF10A">
           <v:shape id="_x0000_i1038" type="#_x0000_t75" style="width:13pt;height:17pt" o:ole="">
             <v:imagedata r:id="rId33" o:title=""/>
           </v:shape>
-          <o:OLEObject Type="Embed" ProgID="Equation.3" ShapeID="_x0000_i1038" DrawAspect="Content" ObjectID="_1333089834" r:id="rId34"/>
+          <o:OLEObject Type="Embed" ProgID="Equation.3" ShapeID="_x0000_i1038" DrawAspect="Content" ObjectID="_1333301011" r:id="rId34"/>
         </w:object>
       </w:r>
       <w:r>
@@ -957,11 +952,11 @@
           <w:position w:val="-10"/>
           <w:sz w:val="24"/>
         </w:rPr>
-        <w:object w:dxaOrig="300" w:dyaOrig="340">
+        <w:object w:dxaOrig="300" w:dyaOrig="340" w14:anchorId="4B4AFA67">
           <v:shape id="_x0000_i1039" type="#_x0000_t75" style="width:15pt;height:17pt" o:ole="">
             <v:imagedata r:id="rId35" o:title=""/>
           </v:shape>
-          <o:OLEObject Type="Embed" ProgID="Equation.3" ShapeID="_x0000_i1039" DrawAspect="Content" ObjectID="_1333089835" r:id="rId36"/>
+          <o:OLEObject Type="Embed" ProgID="Equation.3" ShapeID="_x0000_i1039" DrawAspect="Content" ObjectID="_1333301012" r:id="rId36"/>
         </w:object>
       </w:r>
       <w:r>
@@ -1131,11 +1126,11 @@
           <w:sz w:val="24"/>
           <w:szCs w:val="24"/>
         </w:rPr>
-        <w:object w:dxaOrig="2380" w:dyaOrig="1120">
+        <w:object w:dxaOrig="2380" w:dyaOrig="1120" w14:anchorId="16751F3B">
           <v:shape id="_x0000_i1040" type="#_x0000_t75" style="width:119pt;height:56pt" o:ole="">
             <v:imagedata r:id="rId37" o:title=""/>
           </v:shape>
-          <o:OLEObject Type="Embed" ProgID="Equation.3" ShapeID="_x0000_i1040" DrawAspect="Content" ObjectID="_1333089836" r:id="rId38"/>
+          <o:OLEObject Type="Embed" ProgID="Equation.3" ShapeID="_x0000_i1040" DrawAspect="Content" ObjectID="_1333301013" r:id="rId38"/>
         </w:object>
       </w:r>
     </w:p>
@@ -1230,11 +1225,11 @@
           <w:sz w:val="24"/>
           <w:szCs w:val="24"/>
         </w:rPr>
-        <w:object w:dxaOrig="1880" w:dyaOrig="1120">
+        <w:object w:dxaOrig="1880" w:dyaOrig="1120" w14:anchorId="263BDDCC">
           <v:shape id="_x0000_i1041" type="#_x0000_t75" style="width:94pt;height:56pt" o:ole="">
             <v:imagedata r:id="rId39" o:title=""/>
           </v:shape>
-          <o:OLEObject Type="Embed" ProgID="Equation.3" ShapeID="_x0000_i1041" DrawAspect="Content" ObjectID="_1333089837" r:id="rId40"/>
+          <o:OLEObject Type="Embed" ProgID="Equation.3" ShapeID="_x0000_i1041" DrawAspect="Content" ObjectID="_1333301014" r:id="rId40"/>
         </w:object>
       </w:r>
       <w:r>
@@ -1588,6 +1583,16 @@
       <w:szCs w:val="16"/>
     </w:rPr>
   </w:style>
+  <w:style w:type="character" w:styleId="PlaceholderText">
+    <w:name w:val="Placeholder Text"/>
+    <w:basedOn w:val="DefaultParagraphFont"/>
+    <w:uiPriority w:val="99"/>
+    <w:semiHidden/>
+    <w:rsid w:val="00F37118"/>
+    <w:rPr>
+      <w:color w:val="808080"/>
+    </w:rPr>
+  </w:style>
 </w:styles>
 </file>
 
@@ -1800,6 +1805,16 @@
       <w:rFonts w:ascii="Tahoma" w:hAnsi="Tahoma" w:cs="Tahoma"/>
       <w:sz w:val="16"/>
       <w:szCs w:val="16"/>
+    </w:rPr>
+  </w:style>
+  <w:style w:type="character" w:styleId="PlaceholderText">
+    <w:name w:val="Placeholder Text"/>
+    <w:basedOn w:val="DefaultParagraphFont"/>
+    <w:uiPriority w:val="99"/>
+    <w:semiHidden/>
+    <w:rsid w:val="00F37118"/>
+    <w:rPr>
+      <w:color w:val="808080"/>
     </w:rPr>
   </w:style>
 </w:styles>
